--- a/Kitman Labs.docx
+++ b/Kitman Labs.docx
@@ -84,13 +84,67 @@
         <w:rPr>
           <w:rFonts w:asciiTheme="majorHAnsi" w:hAnsiTheme="majorHAnsi"/>
         </w:rPr>
-        <w:t xml:space="preserve">My proudest achievement would by my final year project in college where I but a Virtual Wind Tunnel in Unity3D. At first it was a very daunting </w:t>
-      </w:r>
-      <w:r>
-        <w:rPr>
-          <w:rFonts w:asciiTheme="majorHAnsi" w:hAnsiTheme="majorHAnsi"/>
-        </w:rPr>
-        <w:t xml:space="preserve">with understanding the physics involved but research and learning I over came this. Amongst this I also learnt </w:t>
+        <w:t xml:space="preserve">My proudest achievement would by my final year project </w:t>
+      </w:r>
+      <w:r>
+        <w:rPr>
+          <w:rFonts w:asciiTheme="majorHAnsi" w:hAnsiTheme="majorHAnsi"/>
+        </w:rPr>
+        <w:t xml:space="preserve">thesis </w:t>
+      </w:r>
+      <w:r>
+        <w:rPr>
+          <w:rFonts w:asciiTheme="majorHAnsi" w:hAnsiTheme="majorHAnsi"/>
+        </w:rPr>
+        <w:t xml:space="preserve">in </w:t>
+      </w:r>
+      <w:r>
+        <w:rPr>
+          <w:rFonts w:asciiTheme="majorHAnsi" w:hAnsiTheme="majorHAnsi"/>
+        </w:rPr>
+        <w:t>university where I built</w:t>
+      </w:r>
+      <w:r>
+        <w:rPr>
+          <w:rFonts w:asciiTheme="majorHAnsi" w:hAnsiTheme="majorHAnsi"/>
+        </w:rPr>
+        <w:t xml:space="preserve"> a Virtual Wind Tunnel in Unity3D. At first it was a very daunting </w:t>
+      </w:r>
+      <w:r>
+        <w:rPr>
+          <w:rFonts w:asciiTheme="majorHAnsi" w:hAnsiTheme="majorHAnsi"/>
+        </w:rPr>
+        <w:t>as I had basic understanding</w:t>
+      </w:r>
+      <w:r>
+        <w:rPr>
+          <w:rFonts w:asciiTheme="majorHAnsi" w:hAnsiTheme="majorHAnsi"/>
+        </w:rPr>
+        <w:t xml:space="preserve"> </w:t>
+      </w:r>
+      <w:r>
+        <w:rPr>
+          <w:rFonts w:asciiTheme="majorHAnsi" w:hAnsiTheme="majorHAnsi"/>
+        </w:rPr>
+        <w:t>of physics and needing to know about Computational Fluid Dynamics but from</w:t>
+      </w:r>
+      <w:r>
+        <w:rPr>
+          <w:rFonts w:asciiTheme="majorHAnsi" w:hAnsiTheme="majorHAnsi"/>
+        </w:rPr>
+        <w:t xml:space="preserve"> resear</w:t>
+      </w:r>
+      <w:r>
+        <w:rPr>
+          <w:rFonts w:asciiTheme="majorHAnsi" w:hAnsiTheme="majorHAnsi"/>
+        </w:rPr>
+        <w:t>ch and learning I over came this</w:t>
+      </w:r>
+      <w:r>
+        <w:rPr>
+          <w:rFonts w:asciiTheme="majorHAnsi" w:hAnsiTheme="majorHAnsi"/>
+        </w:rPr>
+        <w:t xml:space="preserve">. Amongst this I also learnt </w:t>
       </w:r>
       <w:proofErr w:type="spellStart"/>
       <w:r>
@@ -152,21 +206,19 @@
         <w:rPr>
           <w:rFonts w:asciiTheme="majorHAnsi" w:hAnsiTheme="majorHAnsi"/>
         </w:rPr>
-        <w:t xml:space="preserve"> as I build an awesome working Virtual Wind Tunnel getting results close to real world. Challenging myself learning physics and a new programming language to get the results I wanted. The hard work was worth it as I </w:t>
-      </w:r>
-      <w:proofErr w:type="gramStart"/>
-      <w:r>
-        <w:rPr>
-          <w:rFonts w:asciiTheme="majorHAnsi" w:hAnsiTheme="majorHAnsi"/>
-        </w:rPr>
-        <w:t>got  First</w:t>
-      </w:r>
-      <w:proofErr w:type="gramEnd"/>
-      <w:r>
-        <w:rPr>
-          <w:rFonts w:asciiTheme="majorHAnsi" w:hAnsiTheme="majorHAnsi"/>
-        </w:rPr>
-        <w:t xml:space="preserve"> Class </w:t>
+        <w:t xml:space="preserve"> as I build an awesome working Virtual Wind Tunnel getting results close to real world. Challenging myself learning physics and a new programming language to get the results I wanted. The hard work wa</w:t>
+      </w:r>
+      <w:r>
+        <w:rPr>
+          <w:rFonts w:asciiTheme="majorHAnsi" w:hAnsiTheme="majorHAnsi"/>
+        </w:rPr>
+        <w:t xml:space="preserve">s worth it as I received a </w:t>
+      </w:r>
+      <w:r>
+        <w:rPr>
+          <w:rFonts w:asciiTheme="majorHAnsi" w:hAnsiTheme="majorHAnsi"/>
+        </w:rPr>
+        <w:t xml:space="preserve">First Class </w:t>
       </w:r>
       <w:proofErr w:type="spellStart"/>
       <w:r>
@@ -190,6 +242,8 @@
           <w:rFonts w:asciiTheme="majorHAnsi" w:hAnsiTheme="majorHAnsi"/>
         </w:rPr>
       </w:pPr>
+      <w:bookmarkStart w:id="0" w:name="_GoBack"/>
+      <w:bookmarkEnd w:id="0"/>
     </w:p>
     <w:p>
       <w:pPr>
@@ -444,31 +498,7 @@
         <w:rPr>
           <w:rFonts w:asciiTheme="majorHAnsi" w:hAnsiTheme="majorHAnsi"/>
         </w:rPr>
-        <w:t xml:space="preserve">In the article it talks about </w:t>
-      </w:r>
-      <w:r>
-        <w:rPr>
-          <w:rFonts w:asciiTheme="majorHAnsi" w:hAnsiTheme="majorHAnsi"/>
-        </w:rPr>
-        <w:t>CSS Modules and local scope</w:t>
-      </w:r>
-      <w:r>
-        <w:rPr>
-          <w:rFonts w:asciiTheme="majorHAnsi" w:hAnsiTheme="majorHAnsi"/>
-        </w:rPr>
-        <w:t xml:space="preserve"> this is where I learnt something new and this is why I think you should read it. </w:t>
-      </w:r>
-      <w:r>
-        <w:rPr>
-          <w:rFonts w:asciiTheme="majorHAnsi" w:hAnsiTheme="majorHAnsi"/>
-        </w:rPr>
-        <w:t>CSS Modules and local scope</w:t>
-      </w:r>
-      <w:r>
-        <w:rPr>
-          <w:rFonts w:asciiTheme="majorHAnsi" w:hAnsiTheme="majorHAnsi"/>
-        </w:rPr>
-        <w:t xml:space="preserve"> solves the problem of developers having to think of unique class name</w:t>
+        <w:t>In the article it talks about CSS Modules and local scope this is where I learnt something new and this is why I think you should read it. CSS Modules and local scope solves the problem of developers having to think of unique class name</w:t>
       </w:r>
       <w:r>
         <w:rPr>
@@ -508,8 +538,6 @@
         </w:rPr>
         <w:t xml:space="preserve"> in CSS write up will generate unique class names. This really intrigued me as it has gain popularity with React but I’ve never seen it before and I’m now keen to introduce it into one of my projects. I hope you find it as interesting as I did.</w:t>
       </w:r>
-      <w:bookmarkStart w:id="0" w:name="_GoBack"/>
-      <w:bookmarkEnd w:id="0"/>
     </w:p>
     <w:sectPr>
       <w:pgSz w:w="11900" w:h="16840"/>
@@ -1240,7 +1268,7 @@
 </file>
 
 <file path=customXml/itemProps1.xml><?xml version="1.0" encoding="utf-8"?>
-<ds:datastoreItem xmlns:ds="http://schemas.openxmlformats.org/officeDocument/2006/customXml" ds:itemID="{597792D6-9F5A-5745-AC28-ADC506E0BEE9}">
+<ds:datastoreItem xmlns:ds="http://schemas.openxmlformats.org/officeDocument/2006/customXml" ds:itemID="{B2137A0A-30C8-174F-AD2B-EC1263F9C5DD}">
   <ds:schemaRefs>
     <ds:schemaRef ds:uri="http://schemas.openxmlformats.org/officeDocument/2006/bibliography"/>
   </ds:schemaRefs>
